--- a/doc/dokumentacio.docx
+++ b/doc/dokumentacio.docx
@@ -15,19 +15,7 @@
         <w:jc w:val="both"/>
       </w:pPr>
       <w:r>
-        <w:t>Készítsen egy halmaz típust! A halmazt rendezett láncolt listával ábrázolja! Implementálja a szokásos műveleteket (elem betétele, kivétele, benne van-e egy adott elem, üres-e), egészítse ki az osztályt a halmaz tartalmát kiíró operátor</w:t>
-      </w:r>
-      <w:r>
-        <w:t xml:space="preserve"> </w:t>
-      </w:r>
-      <w:r>
-        <w:t>&lt;&lt;</w:t>
-      </w:r>
-      <w:r>
-        <w:t xml:space="preserve"> </w:t>
-      </w:r>
-      <w:r>
-        <w:t>-ral! Definiáljon olyan barát-operátorokat is, amely kiszámítja két halmaz szimmetrikus differenciáját és metszetét! A metszet műveletigénye: Ơ(m+n), ahol m és n a két halmaz elemszáma.</w:t>
+        <w:t>Készítsen egy halmaz típust! A halmazt rendezett láncolt listával ábrázolja! Implementálja a szokásos műveleteket (elem betétele, kivétele, benne van-e egy adott elem, üres-e), egészítse ki az osztályt a halmaz tartalmát kiíró operátor &lt;&lt; -ral! Definiáljon olyan barát-operátorokat is, amely kiszámítja két halmaz szimmetrikus differenciáját és metszetét! A metszet műveletigénye: Ơ(m+n), ahol m és n a két halmaz elemszáma.</w:t>
       </w:r>
     </w:p>
     <w:p>
@@ -345,388 +333,391 @@
       </w:r>
     </w:p>
     <w:p>
-      <w:r>
-        <w:t xml:space="preserve">A Set osztály egy olyan osztály, amely kezeli a láncolt listára vonatkozó műveleteket, ezzel könnyebbé téve a használó </w:t>
-      </w:r>
-      <w:r>
-        <w:t>dolgát</w:t>
+      <w:pPr>
+        <w:jc w:val="both"/>
+      </w:pPr>
+      <w:r>
+        <w:t>A Set osztály egy olyan osztály, amely kezeli a láncolt listára vonatkozó műveleteket</w:t>
       </w:r>
       <w:r>
         <w:t>.</w:t>
       </w:r>
-    </w:p>
-    <w:p>
-      <w:pPr>
-        <w:pStyle w:val="Cmsor1"/>
-      </w:pPr>
-      <w:r>
-        <w:t>Tesztelési terv</w:t>
-      </w:r>
-    </w:p>
-    <w:p>
-      <w:pPr>
-        <w:pStyle w:val="Listaszerbekezds"/>
-        <w:numPr>
-          <w:ilvl w:val="0"/>
-          <w:numId w:val="1"/>
-        </w:numPr>
-      </w:pPr>
-      <w:r>
-        <w:t>Üresség tesztje</w:t>
-      </w:r>
-    </w:p>
-    <w:p>
-      <w:pPr>
-        <w:pStyle w:val="Listaszerbekezds"/>
-        <w:numPr>
-          <w:ilvl w:val="1"/>
-          <w:numId w:val="1"/>
-        </w:numPr>
-      </w:pPr>
-      <w:r>
-        <w:t>Kezdetben üres e</w:t>
-      </w:r>
-    </w:p>
-    <w:p>
-      <w:pPr>
-        <w:pStyle w:val="Listaszerbekezds"/>
-        <w:numPr>
-          <w:ilvl w:val="1"/>
-          <w:numId w:val="1"/>
-        </w:numPr>
-      </w:pPr>
-      <w:r>
-        <w:t>Egy elem beszúrva üres e</w:t>
-      </w:r>
-    </w:p>
-    <w:p>
-      <w:pPr>
-        <w:pStyle w:val="Listaszerbekezds"/>
-        <w:numPr>
-          <w:ilvl w:val="1"/>
-          <w:numId w:val="1"/>
-        </w:numPr>
-      </w:pPr>
-      <w:r>
-        <w:t>Az elem kivétele után üres e</w:t>
-      </w:r>
-    </w:p>
-    <w:p>
-      <w:pPr>
-        <w:pStyle w:val="Listaszerbekezds"/>
-        <w:numPr>
-          <w:ilvl w:val="0"/>
-          <w:numId w:val="1"/>
-        </w:numPr>
-      </w:pPr>
-      <w:r>
-        <w:t>Keresés &amp; beszúrás &amp; törlés tesztje</w:t>
-      </w:r>
-    </w:p>
-    <w:p>
-      <w:pPr>
-        <w:pStyle w:val="Listaszerbekezds"/>
-        <w:numPr>
-          <w:ilvl w:val="1"/>
-          <w:numId w:val="1"/>
-        </w:numPr>
-      </w:pPr>
-      <w:r>
-        <w:t>Kezdetben ne találjon semmit</w:t>
-      </w:r>
-    </w:p>
-    <w:p>
-      <w:pPr>
-        <w:pStyle w:val="Listaszerbekezds"/>
-        <w:numPr>
-          <w:ilvl w:val="1"/>
-          <w:numId w:val="1"/>
-        </w:numPr>
-      </w:pPr>
-      <w:r>
-        <w:t>Beszúrjuk az elemet, utána megtalálja e</w:t>
-      </w:r>
-    </w:p>
-    <w:p>
-      <w:pPr>
-        <w:pStyle w:val="Listaszerbekezds"/>
-        <w:numPr>
-          <w:ilvl w:val="1"/>
-          <w:numId w:val="1"/>
-        </w:numPr>
-      </w:pPr>
-      <w:r>
-        <w:t>Kivesszük az elemet, most megtalálja e</w:t>
-      </w:r>
-    </w:p>
-    <w:p>
-      <w:pPr>
-        <w:pStyle w:val="Listaszerbekezds"/>
-        <w:numPr>
-          <w:ilvl w:val="0"/>
-          <w:numId w:val="1"/>
-        </w:numPr>
-      </w:pPr>
-      <w:r>
-        <w:t>Tisztítás tesztje</w:t>
-      </w:r>
-    </w:p>
-    <w:p>
-      <w:pPr>
-        <w:pStyle w:val="Listaszerbekezds"/>
-        <w:numPr>
-          <w:ilvl w:val="1"/>
-          <w:numId w:val="1"/>
-        </w:numPr>
-      </w:pPr>
-      <w:r>
-        <w:t>Beszúrunk több elemet</w:t>
-      </w:r>
-    </w:p>
-    <w:p>
-      <w:pPr>
-        <w:pStyle w:val="Listaszerbekezds"/>
-        <w:numPr>
-          <w:ilvl w:val="1"/>
-          <w:numId w:val="1"/>
-        </w:numPr>
-      </w:pPr>
-      <w:r>
-        <w:t>Tisztítjuk a listát</w:t>
-      </w:r>
-    </w:p>
-    <w:p>
-      <w:pPr>
-        <w:pStyle w:val="Listaszerbekezds"/>
-        <w:numPr>
-          <w:ilvl w:val="1"/>
-          <w:numId w:val="1"/>
-        </w:numPr>
-      </w:pPr>
-      <w:r>
-        <w:t>Ezután talál e valamit?</w:t>
-      </w:r>
-    </w:p>
-    <w:p>
-      <w:pPr>
-        <w:pStyle w:val="Listaszerbekezds"/>
-        <w:numPr>
-          <w:ilvl w:val="0"/>
-          <w:numId w:val="1"/>
-        </w:numPr>
-      </w:pPr>
-      <w:r>
-        <w:t>Metszet</w:t>
-      </w:r>
-    </w:p>
-    <w:p>
-      <w:pPr>
-        <w:pStyle w:val="Listaszerbekezds"/>
-        <w:numPr>
-          <w:ilvl w:val="1"/>
-          <w:numId w:val="1"/>
-        </w:numPr>
-      </w:pPr>
-      <w:r>
-        <w:t>Beszúrunk elemeket</w:t>
-      </w:r>
-    </w:p>
-    <w:p>
-      <w:pPr>
-        <w:pStyle w:val="Listaszerbekezds"/>
-        <w:numPr>
-          <w:ilvl w:val="2"/>
-          <w:numId w:val="1"/>
-        </w:numPr>
-      </w:pPr>
-      <w:r>
-        <w:t>2-vel osztható számok az egyik setben</w:t>
-      </w:r>
-    </w:p>
-    <w:p>
-      <w:pPr>
-        <w:pStyle w:val="Listaszerbekezds"/>
-        <w:numPr>
-          <w:ilvl w:val="2"/>
-          <w:numId w:val="1"/>
-        </w:numPr>
-      </w:pPr>
-      <w:r>
-        <w:t>3-al osztható számok a másik serben</w:t>
-      </w:r>
-    </w:p>
-    <w:p>
-      <w:pPr>
-        <w:pStyle w:val="Listaszerbekezds"/>
-        <w:numPr>
-          <w:ilvl w:val="1"/>
-          <w:numId w:val="1"/>
-        </w:numPr>
-      </w:pPr>
-      <w:r>
-        <w:t>Metszetet számítunk</w:t>
-      </w:r>
-    </w:p>
-    <w:p>
-      <w:pPr>
-        <w:pStyle w:val="Listaszerbekezds"/>
-        <w:numPr>
-          <w:ilvl w:val="1"/>
-          <w:numId w:val="1"/>
-        </w:numPr>
-      </w:pPr>
-      <w:r>
-        <w:t>A végső listában helyes metszet esetén csak 6-al osztható számok maradhatnak</w:t>
-      </w:r>
-    </w:p>
-    <w:p>
-      <w:pPr>
-        <w:pStyle w:val="Listaszerbekezds"/>
-        <w:numPr>
-          <w:ilvl w:val="0"/>
-          <w:numId w:val="1"/>
-        </w:numPr>
-      </w:pPr>
-      <w:r>
-        <w:t>Szimmetrikus differencia</w:t>
-      </w:r>
-    </w:p>
-    <w:p>
-      <w:pPr>
-        <w:pStyle w:val="Listaszerbekezds"/>
-        <w:numPr>
-          <w:ilvl w:val="1"/>
-          <w:numId w:val="1"/>
-        </w:numPr>
-      </w:pPr>
-      <w:r>
-        <w:t>Beszúrunk elemeket (a metszethez hasonlóan)</w:t>
-      </w:r>
-    </w:p>
-    <w:p>
-      <w:pPr>
-        <w:pStyle w:val="Listaszerbekezds"/>
-        <w:numPr>
-          <w:ilvl w:val="1"/>
-          <w:numId w:val="1"/>
-        </w:numPr>
-      </w:pPr>
-      <w:r>
-        <w:t>Szimmetrikus differenciát számítunk</w:t>
-      </w:r>
-    </w:p>
-    <w:p>
-      <w:pPr>
-        <w:pStyle w:val="Listaszerbekezds"/>
-        <w:numPr>
-          <w:ilvl w:val="1"/>
-          <w:numId w:val="1"/>
-        </w:numPr>
-      </w:pPr>
-      <w:r>
-        <w:t>A végső listában helyes szimdiff esetén csak ((3-al osztható) XOR (2-vel osztható)) számok maradhatnak</w:t>
-      </w:r>
-      <w:r>
-        <w:t>.</w:t>
-      </w:r>
-    </w:p>
-    <w:p>
-      <w:pPr>
-        <w:pStyle w:val="Listaszerbekezds"/>
-        <w:numPr>
-          <w:ilvl w:val="0"/>
-          <w:numId w:val="1"/>
-        </w:numPr>
-      </w:pPr>
-      <w:r>
-        <w:t>Másolás tesztje</w:t>
-      </w:r>
-    </w:p>
-    <w:p>
-      <w:pPr>
-        <w:pStyle w:val="Listaszerbekezds"/>
-        <w:numPr>
-          <w:ilvl w:val="1"/>
-          <w:numId w:val="1"/>
-        </w:numPr>
-      </w:pPr>
-      <w:r>
-        <w:t>Beszúrunk elemeket</w:t>
-      </w:r>
-    </w:p>
-    <w:p>
-      <w:pPr>
-        <w:pStyle w:val="Listaszerbekezds"/>
-        <w:numPr>
-          <w:ilvl w:val="1"/>
-          <w:numId w:val="1"/>
-        </w:numPr>
-      </w:pPr>
-      <w:r>
-        <w:t>Lemásoljuk a listát</w:t>
-      </w:r>
-    </w:p>
-    <w:p>
-      <w:pPr>
-        <w:pStyle w:val="Listaszerbekezds"/>
-        <w:numPr>
-          <w:ilvl w:val="1"/>
-          <w:numId w:val="1"/>
-        </w:numPr>
-      </w:pPr>
-      <w:r>
-        <w:t>Megegyeznek az elemek?</w:t>
-      </w:r>
-    </w:p>
-    <w:p>
-      <w:pPr>
-        <w:pStyle w:val="Listaszerbekezds"/>
-        <w:numPr>
-          <w:ilvl w:val="0"/>
-          <w:numId w:val="1"/>
-        </w:numPr>
-      </w:pPr>
-      <w:r>
-        <w:t>Ön-Másolás tesztje</w:t>
-      </w:r>
-    </w:p>
-    <w:p>
-      <w:pPr>
-        <w:pStyle w:val="Listaszerbekezds"/>
-        <w:numPr>
-          <w:ilvl w:val="1"/>
-          <w:numId w:val="1"/>
-        </w:numPr>
-      </w:pPr>
-      <w:r>
-        <w:t>Beszúrunk elemeket</w:t>
-      </w:r>
-    </w:p>
-    <w:p>
-      <w:pPr>
-        <w:pStyle w:val="Listaszerbekezds"/>
-        <w:numPr>
-          <w:ilvl w:val="1"/>
-          <w:numId w:val="1"/>
-        </w:numPr>
-      </w:pPr>
-      <w:r>
-        <w:t>Saját magába másoljuk a listát</w:t>
-      </w:r>
-    </w:p>
-    <w:p>
-      <w:pPr>
-        <w:pStyle w:val="Listaszerbekezds"/>
-        <w:numPr>
-          <w:ilvl w:val="1"/>
-          <w:numId w:val="1"/>
-        </w:numPr>
-      </w:pPr>
-      <w:r>
-        <w:t>Történt változás?</w:t>
+      <w:r>
+        <w:t xml:space="preserve"> Az osztály deklarációját a set.h -ban helyezzük el, a metódusok implementációját pedig a set.cpp forrásban.</w:t>
       </w:r>
       <w:bookmarkStart w:id="0" w:name="_GoBack"/>
       <w:bookmarkEnd w:id="0"/>
+    </w:p>
+    <w:p>
+      <w:pPr>
+        <w:pStyle w:val="Cmsor1"/>
+      </w:pPr>
+      <w:r>
+        <w:t>Tesztelési terv</w:t>
+      </w:r>
+    </w:p>
+    <w:p>
+      <w:pPr>
+        <w:pStyle w:val="Listaszerbekezds"/>
+        <w:numPr>
+          <w:ilvl w:val="0"/>
+          <w:numId w:val="1"/>
+        </w:numPr>
+      </w:pPr>
+      <w:r>
+        <w:t>Üresség tesztje</w:t>
+      </w:r>
+    </w:p>
+    <w:p>
+      <w:pPr>
+        <w:pStyle w:val="Listaszerbekezds"/>
+        <w:numPr>
+          <w:ilvl w:val="1"/>
+          <w:numId w:val="1"/>
+        </w:numPr>
+      </w:pPr>
+      <w:r>
+        <w:t>Kezdetben üres e</w:t>
+      </w:r>
+    </w:p>
+    <w:p>
+      <w:pPr>
+        <w:pStyle w:val="Listaszerbekezds"/>
+        <w:numPr>
+          <w:ilvl w:val="1"/>
+          <w:numId w:val="1"/>
+        </w:numPr>
+      </w:pPr>
+      <w:r>
+        <w:t>Egy elem beszúrva üres e</w:t>
+      </w:r>
+    </w:p>
+    <w:p>
+      <w:pPr>
+        <w:pStyle w:val="Listaszerbekezds"/>
+        <w:numPr>
+          <w:ilvl w:val="1"/>
+          <w:numId w:val="1"/>
+        </w:numPr>
+      </w:pPr>
+      <w:r>
+        <w:t>Az elem kivétele után üres e</w:t>
+      </w:r>
+    </w:p>
+    <w:p>
+      <w:pPr>
+        <w:pStyle w:val="Listaszerbekezds"/>
+        <w:numPr>
+          <w:ilvl w:val="0"/>
+          <w:numId w:val="1"/>
+        </w:numPr>
+      </w:pPr>
+      <w:r>
+        <w:t>Keresés &amp; beszúrás &amp; törlés tesztje</w:t>
+      </w:r>
+    </w:p>
+    <w:p>
+      <w:pPr>
+        <w:pStyle w:val="Listaszerbekezds"/>
+        <w:numPr>
+          <w:ilvl w:val="1"/>
+          <w:numId w:val="1"/>
+        </w:numPr>
+      </w:pPr>
+      <w:r>
+        <w:t>Kezdetben ne találjon semmit</w:t>
+      </w:r>
+    </w:p>
+    <w:p>
+      <w:pPr>
+        <w:pStyle w:val="Listaszerbekezds"/>
+        <w:numPr>
+          <w:ilvl w:val="1"/>
+          <w:numId w:val="1"/>
+        </w:numPr>
+      </w:pPr>
+      <w:r>
+        <w:t>Beszúrjuk az elemet, utána megtalálja e</w:t>
+      </w:r>
+    </w:p>
+    <w:p>
+      <w:pPr>
+        <w:pStyle w:val="Listaszerbekezds"/>
+        <w:numPr>
+          <w:ilvl w:val="1"/>
+          <w:numId w:val="1"/>
+        </w:numPr>
+      </w:pPr>
+      <w:r>
+        <w:t>Kivesszük az elemet, most megtalálja e</w:t>
+      </w:r>
+    </w:p>
+    <w:p>
+      <w:pPr>
+        <w:pStyle w:val="Listaszerbekezds"/>
+        <w:numPr>
+          <w:ilvl w:val="0"/>
+          <w:numId w:val="1"/>
+        </w:numPr>
+      </w:pPr>
+      <w:r>
+        <w:t>Tisztítás tesztje</w:t>
+      </w:r>
+    </w:p>
+    <w:p>
+      <w:pPr>
+        <w:pStyle w:val="Listaszerbekezds"/>
+        <w:numPr>
+          <w:ilvl w:val="1"/>
+          <w:numId w:val="1"/>
+        </w:numPr>
+      </w:pPr>
+      <w:r>
+        <w:t>Beszúrunk több elemet</w:t>
+      </w:r>
+    </w:p>
+    <w:p>
+      <w:pPr>
+        <w:pStyle w:val="Listaszerbekezds"/>
+        <w:numPr>
+          <w:ilvl w:val="1"/>
+          <w:numId w:val="1"/>
+        </w:numPr>
+      </w:pPr>
+      <w:r>
+        <w:t>Tisztítjuk a listát</w:t>
+      </w:r>
+    </w:p>
+    <w:p>
+      <w:pPr>
+        <w:pStyle w:val="Listaszerbekezds"/>
+        <w:numPr>
+          <w:ilvl w:val="1"/>
+          <w:numId w:val="1"/>
+        </w:numPr>
+      </w:pPr>
+      <w:r>
+        <w:t>Ezután talál e valamit?</w:t>
+      </w:r>
+    </w:p>
+    <w:p>
+      <w:pPr>
+        <w:pStyle w:val="Listaszerbekezds"/>
+        <w:numPr>
+          <w:ilvl w:val="0"/>
+          <w:numId w:val="1"/>
+        </w:numPr>
+      </w:pPr>
+      <w:r>
+        <w:t>Metszet</w:t>
+      </w:r>
+    </w:p>
+    <w:p>
+      <w:pPr>
+        <w:pStyle w:val="Listaszerbekezds"/>
+        <w:numPr>
+          <w:ilvl w:val="1"/>
+          <w:numId w:val="1"/>
+        </w:numPr>
+      </w:pPr>
+      <w:r>
+        <w:t>Beszúrunk elemeket</w:t>
+      </w:r>
+    </w:p>
+    <w:p>
+      <w:pPr>
+        <w:pStyle w:val="Listaszerbekezds"/>
+        <w:numPr>
+          <w:ilvl w:val="2"/>
+          <w:numId w:val="1"/>
+        </w:numPr>
+      </w:pPr>
+      <w:r>
+        <w:t>2-vel osztható számok az egyik setben</w:t>
+      </w:r>
+    </w:p>
+    <w:p>
+      <w:pPr>
+        <w:pStyle w:val="Listaszerbekezds"/>
+        <w:numPr>
+          <w:ilvl w:val="2"/>
+          <w:numId w:val="1"/>
+        </w:numPr>
+      </w:pPr>
+      <w:r>
+        <w:t>3-al osztható számok a másik serben</w:t>
+      </w:r>
+    </w:p>
+    <w:p>
+      <w:pPr>
+        <w:pStyle w:val="Listaszerbekezds"/>
+        <w:numPr>
+          <w:ilvl w:val="1"/>
+          <w:numId w:val="1"/>
+        </w:numPr>
+      </w:pPr>
+      <w:r>
+        <w:t>Metszetet számítunk</w:t>
+      </w:r>
+    </w:p>
+    <w:p>
+      <w:pPr>
+        <w:pStyle w:val="Listaszerbekezds"/>
+        <w:numPr>
+          <w:ilvl w:val="1"/>
+          <w:numId w:val="1"/>
+        </w:numPr>
+      </w:pPr>
+      <w:r>
+        <w:t>A végső listában helyes metszet esetén csak 6-al osztható számok maradhatnak</w:t>
+      </w:r>
+    </w:p>
+    <w:p>
+      <w:pPr>
+        <w:pStyle w:val="Listaszerbekezds"/>
+        <w:numPr>
+          <w:ilvl w:val="0"/>
+          <w:numId w:val="1"/>
+        </w:numPr>
+      </w:pPr>
+      <w:r>
+        <w:t>Szimmetrikus differencia</w:t>
+      </w:r>
+    </w:p>
+    <w:p>
+      <w:pPr>
+        <w:pStyle w:val="Listaszerbekezds"/>
+        <w:numPr>
+          <w:ilvl w:val="1"/>
+          <w:numId w:val="1"/>
+        </w:numPr>
+      </w:pPr>
+      <w:r>
+        <w:t>Beszúrunk elemeket (a metszethez hasonlóan)</w:t>
+      </w:r>
+    </w:p>
+    <w:p>
+      <w:pPr>
+        <w:pStyle w:val="Listaszerbekezds"/>
+        <w:numPr>
+          <w:ilvl w:val="1"/>
+          <w:numId w:val="1"/>
+        </w:numPr>
+      </w:pPr>
+      <w:r>
+        <w:t>Szimmetrikus differenciát számítunk</w:t>
+      </w:r>
+    </w:p>
+    <w:p>
+      <w:pPr>
+        <w:pStyle w:val="Listaszerbekezds"/>
+        <w:numPr>
+          <w:ilvl w:val="1"/>
+          <w:numId w:val="1"/>
+        </w:numPr>
+      </w:pPr>
+      <w:r>
+        <w:t>A végső listában helyes szimdiff esetén csak ((3-al osztható) XOR (2-vel osztható)) számok maradhatnak</w:t>
+      </w:r>
+      <w:r>
+        <w:t>.</w:t>
+      </w:r>
+    </w:p>
+    <w:p>
+      <w:pPr>
+        <w:pStyle w:val="Listaszerbekezds"/>
+        <w:numPr>
+          <w:ilvl w:val="0"/>
+          <w:numId w:val="1"/>
+        </w:numPr>
+      </w:pPr>
+      <w:r>
+        <w:t>Másolás tesztje</w:t>
+      </w:r>
+    </w:p>
+    <w:p>
+      <w:pPr>
+        <w:pStyle w:val="Listaszerbekezds"/>
+        <w:numPr>
+          <w:ilvl w:val="1"/>
+          <w:numId w:val="1"/>
+        </w:numPr>
+      </w:pPr>
+      <w:r>
+        <w:t>Beszúrunk elemeket</w:t>
+      </w:r>
+    </w:p>
+    <w:p>
+      <w:pPr>
+        <w:pStyle w:val="Listaszerbekezds"/>
+        <w:numPr>
+          <w:ilvl w:val="1"/>
+          <w:numId w:val="1"/>
+        </w:numPr>
+      </w:pPr>
+      <w:r>
+        <w:t>Lemásoljuk a listát</w:t>
+      </w:r>
+    </w:p>
+    <w:p>
+      <w:pPr>
+        <w:pStyle w:val="Listaszerbekezds"/>
+        <w:numPr>
+          <w:ilvl w:val="1"/>
+          <w:numId w:val="1"/>
+        </w:numPr>
+      </w:pPr>
+      <w:r>
+        <w:t>Megegyeznek az elemek?</w:t>
+      </w:r>
+    </w:p>
+    <w:p>
+      <w:pPr>
+        <w:pStyle w:val="Listaszerbekezds"/>
+        <w:numPr>
+          <w:ilvl w:val="0"/>
+          <w:numId w:val="1"/>
+        </w:numPr>
+      </w:pPr>
+      <w:r>
+        <w:t>Ön-Másolás tesztje</w:t>
+      </w:r>
+    </w:p>
+    <w:p>
+      <w:pPr>
+        <w:pStyle w:val="Listaszerbekezds"/>
+        <w:numPr>
+          <w:ilvl w:val="1"/>
+          <w:numId w:val="1"/>
+        </w:numPr>
+      </w:pPr>
+      <w:r>
+        <w:t>Beszúrunk elemeket</w:t>
+      </w:r>
+    </w:p>
+    <w:p>
+      <w:pPr>
+        <w:pStyle w:val="Listaszerbekezds"/>
+        <w:numPr>
+          <w:ilvl w:val="1"/>
+          <w:numId w:val="1"/>
+        </w:numPr>
+      </w:pPr>
+      <w:r>
+        <w:t>Saját magába másoljuk a listát</w:t>
+      </w:r>
+    </w:p>
+    <w:p>
+      <w:pPr>
+        <w:pStyle w:val="Listaszerbekezds"/>
+        <w:numPr>
+          <w:ilvl w:val="1"/>
+          <w:numId w:val="1"/>
+        </w:numPr>
+      </w:pPr>
+      <w:r>
+        <w:t>Történt változás?</w:t>
+      </w:r>
     </w:p>
     <w:sectPr>
       <w:headerReference w:type="default" r:id="rId9"/>
